--- a/03-python-oop/homework.docx
+++ b/03-python-oop/homework.docx
@@ -166,14 +166,7 @@
           <w:rFonts w:hint="cs"/>
           <w:rtl/>
         </w:rPr>
-        <w:t xml:space="preserve">. </w:t>
-      </w:r>
-      <w:r>
-        <w:rPr>
-          <w:rFonts w:hint="cs"/>
-          <w:rtl/>
-        </w:rPr>
-        <w:t xml:space="preserve">הגדרה של כתובת דואל תקינה נמצאת כאן: </w:t>
+        <w:t xml:space="preserve">. הגדרה של כתובת דואל תקינה נמצאת כאן: </w:t>
       </w:r>
       <w:hyperlink r:id="rId7" w:history="1">
         <w:r>
@@ -260,7 +253,21 @@
           <w:rFonts w:hint="cs"/>
           <w:rtl/>
         </w:rPr>
-        <w:t>השתמשו בביטויים רגולריים.</w:t>
+        <w:t>השתמשו בביטויים רגולריים</w:t>
+      </w:r>
+      <w:r>
+        <w:rPr>
+          <w:rFonts w:hint="cs"/>
+          <w:rtl/>
+        </w:rPr>
+        <w:t>, כמו שלמדנו היום בתחילת השיעור</w:t>
+      </w:r>
+      <w:r>
+        <w:rPr>
+          <w:rFonts w:hint="cs"/>
+          <w:rtl/>
+        </w:rPr>
+        <w:t>.</w:t>
       </w:r>
     </w:p>
     <w:p>
@@ -547,7 +554,7 @@
     <w:p>
       <w:pPr>
         <w:rPr>
-          <w:rFonts w:ascii="Century Gothic" w:hAnsi="Century Gothic" w:hint="cs"/>
+          <w:rFonts w:ascii="Century Gothic" w:hAnsi="Century Gothic"/>
           <w:rtl/>
         </w:rPr>
       </w:pPr>
@@ -2556,7 +2563,7 @@
         </mc:Choice>
         <mc:Fallback>
           <w:pict>
-            <v:shape w14:anchorId="4463A1A0" id="צורה אוטומטית 21" o:spid="_x0000_s1026" style="position:absolute;margin-left:0;margin-top:0;width:434.75pt;height:.3pt;flip:x;z-index:-503316478;visibility:visible;mso-wrap-style:square;mso-wrap-distance-left:0;mso-wrap-distance-top:0;mso-wrap-distance-right:0;mso-wrap-distance-bottom:0;mso-position-horizontal:center;mso-position-horizontal-relative:margin;mso-position-vertical:center;mso-position-vertical-relative:text;v-text-anchor:top" coordsize="21600,21600" o:gfxdata="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" path="m,l21600,21600e" filled="f" strokecolor="#95b3d7 [1940]" strokeweight=".35mm">
+            <v:shape w14:anchorId="1BE12EB9" id="צורה אוטומטית 21" o:spid="_x0000_s1026" style="position:absolute;margin-left:0;margin-top:0;width:434.75pt;height:.3pt;flip:x;z-index:-503316478;visibility:visible;mso-wrap-style:square;mso-wrap-distance-left:0;mso-wrap-distance-top:0;mso-wrap-distance-right:0;mso-wrap-distance-bottom:0;mso-position-horizontal:center;mso-position-horizontal-relative:margin;mso-position-vertical:center;mso-position-vertical-relative:text;v-text-anchor:top" coordsize="21600,21600" o:gfxdata="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" path="m,l21600,21600e" filled="f" strokecolor="#95b3d7 [1940]" strokeweight=".35mm">
               <v:path arrowok="t"/>
               <w10:wrap anchorx="margin"/>
             </v:shape>

--- a/03-python-oop/homework.docx
+++ b/03-python-oop/homework.docx
@@ -44,13 +44,69 @@
         </w:rPr>
         <w:t>משקל המטלה = 4 נקודות. כל שאלה = נקודה אחת. אפשר לענות על חלק מהשאלות ולקבל ניקוד חלקי.</w:t>
       </w:r>
-    </w:p>
-    <w:p>
-      <w:pPr>
-        <w:rPr>
-          <w:rtl/>
-        </w:rPr>
-      </w:pPr>
+      <w:r>
+        <w:rPr>
+          <w:rFonts w:hint="cs"/>
+          <w:rtl/>
+        </w:rPr>
+        <w:t xml:space="preserve"> </w:t>
+      </w:r>
+    </w:p>
+    <w:p>
+      <w:pPr>
+        <w:rPr>
+          <w:rtl/>
+        </w:rPr>
+      </w:pPr>
+      <w:r>
+        <w:rPr>
+          <w:rFonts w:hint="cs"/>
+          <w:rtl/>
+        </w:rPr>
+        <w:t xml:space="preserve">יש </w:t>
+      </w:r>
+      <w:r>
+        <w:rPr>
+          <w:rFonts w:hint="cs"/>
+          <w:rtl/>
+        </w:rPr>
+        <w:t>לבצע</w:t>
+      </w:r>
+      <w:r>
+        <w:rPr>
+          <w:rFonts w:hint="cs"/>
+          <w:rtl/>
+        </w:rPr>
+        <w:t xml:space="preserve"> בדיקות </w:t>
+      </w:r>
+      <w:r>
+        <w:rPr>
+          <w:rFonts w:hint="cs"/>
+          <w:rtl/>
+        </w:rPr>
+        <w:t>אוטומטיות</w:t>
+      </w:r>
+      <w:r>
+        <w:rPr>
+          <w:rFonts w:hint="cs"/>
+          <w:rtl/>
+        </w:rPr>
+        <w:t xml:space="preserve"> בעזרת דוקטסט</w:t>
+      </w:r>
+      <w:r>
+        <w:rPr>
+          <w:rFonts w:hint="cs"/>
+          <w:rtl/>
+        </w:rPr>
+        <w:t>.</w:t>
+      </w:r>
+      <w:r>
+        <w:rPr>
+          <w:rFonts w:hint="cs"/>
+          <w:rtl/>
+        </w:rPr>
+        <w:t xml:space="preserve"> הגשה ע"י קישור לגיטהאב.</w:t>
+      </w:r>
     </w:p>
     <w:p>
       <w:pPr>
@@ -580,220 +636,45 @@
           <w:rtl/>
         </w:rPr>
       </w:pPr>
-      <w:r>
-        <w:rPr>
-          <w:rFonts w:ascii="Century Gothic" w:hAnsi="Century Gothic" w:cs="Gisha" w:hint="cs"/>
-          <w:rtl/>
-        </w:rPr>
-        <w:t>יש</w:t>
-      </w:r>
-      <w:r>
-        <w:rPr>
-          <w:rFonts w:ascii="Century Gothic" w:hAnsi="Century Gothic" w:cs="Gisha"/>
+    </w:p>
+    <w:p>
+      <w:pPr>
+        <w:pStyle w:val="2"/>
+      </w:pPr>
+      <w:r>
+        <w:rPr>
+          <w:rtl/>
+        </w:rPr>
+        <w:lastRenderedPageBreak/>
+        <w:t xml:space="preserve">שאלה </w:t>
+      </w:r>
+      <w:r>
+        <w:rPr>
+          <w:rFonts w:hint="cs"/>
+          <w:rtl/>
+        </w:rPr>
+        <w:t>3</w:t>
+      </w:r>
+      <w:r>
+        <w:rPr>
+          <w:rtl/>
+        </w:rPr>
+        <w:t xml:space="preserve">: </w:t>
+      </w:r>
+      <w:r>
+        <w:rPr>
+          <w:rFonts w:ascii="Century Gothic" w:eastAsia="HYGothic-Medium" w:hAnsi="Century Gothic" w:hint="cs"/>
+          <w:rtl/>
+        </w:rPr>
+        <w:t>מערך רב-ממדי</w:t>
+      </w:r>
+      <w:r>
+        <w:rPr>
+          <w:rFonts w:ascii="Century Gothic" w:eastAsia="HYGothic-Medium" w:hAnsi="Century Gothic" w:hint="cs"/>
           <w:rtl/>
         </w:rPr>
         <w:t xml:space="preserve"> </w:t>
       </w:r>
-      <w:r>
-        <w:rPr>
-          <w:rFonts w:ascii="Century Gothic" w:hAnsi="Century Gothic" w:cs="Gisha" w:hint="cs"/>
-          <w:rtl/>
-        </w:rPr>
-        <w:t>להגיש</w:t>
-      </w:r>
-      <w:r>
-        <w:rPr>
-          <w:rFonts w:ascii="Century Gothic" w:hAnsi="Century Gothic" w:cs="Gisha"/>
-          <w:rtl/>
-        </w:rPr>
-        <w:t xml:space="preserve"> </w:t>
-      </w:r>
-      <w:r>
-        <w:rPr>
-          <w:rFonts w:ascii="Century Gothic" w:hAnsi="Century Gothic" w:cs="Gisha" w:hint="cs"/>
-          <w:rtl/>
-        </w:rPr>
-        <w:t>קישור</w:t>
-      </w:r>
-      <w:r>
-        <w:rPr>
-          <w:rFonts w:ascii="Century Gothic" w:hAnsi="Century Gothic" w:cs="Gisha"/>
-          <w:rtl/>
-        </w:rPr>
-        <w:t xml:space="preserve"> </w:t>
-      </w:r>
-      <w:r>
-        <w:rPr>
-          <w:rFonts w:ascii="Century Gothic" w:hAnsi="Century Gothic" w:cs="Gisha" w:hint="cs"/>
-          <w:rtl/>
-        </w:rPr>
-        <w:t>לגיטהאב</w:t>
-      </w:r>
-      <w:r>
-        <w:rPr>
-          <w:rFonts w:ascii="Century Gothic" w:hAnsi="Century Gothic" w:cs="Gisha"/>
-          <w:rtl/>
-        </w:rPr>
-        <w:t xml:space="preserve">, </w:t>
-      </w:r>
-      <w:r>
-        <w:rPr>
-          <w:rFonts w:ascii="Century Gothic" w:hAnsi="Century Gothic" w:cs="Gisha" w:hint="cs"/>
-          <w:rtl/>
-        </w:rPr>
-        <w:t>הכולל</w:t>
-      </w:r>
-      <w:r>
-        <w:rPr>
-          <w:rFonts w:ascii="Century Gothic" w:hAnsi="Century Gothic" w:cs="Gisha"/>
-          <w:rtl/>
-        </w:rPr>
-        <w:t xml:space="preserve"> </w:t>
-      </w:r>
-      <w:r>
-        <w:rPr>
-          <w:rFonts w:ascii="Century Gothic" w:hAnsi="Century Gothic" w:cs="Gisha" w:hint="cs"/>
-          <w:rtl/>
-        </w:rPr>
-        <w:t>קוד</w:t>
-      </w:r>
-      <w:r>
-        <w:rPr>
-          <w:rFonts w:ascii="Century Gothic" w:hAnsi="Century Gothic" w:cs="Gisha"/>
-          <w:rtl/>
-        </w:rPr>
-        <w:t xml:space="preserve"> + </w:t>
-      </w:r>
-      <w:r>
-        <w:rPr>
-          <w:rFonts w:ascii="Century Gothic" w:hAnsi="Century Gothic" w:cs="Gisha" w:hint="cs"/>
-          <w:rtl/>
-        </w:rPr>
-        <w:t>תיעוד</w:t>
-      </w:r>
-      <w:r>
-        <w:rPr>
-          <w:rFonts w:ascii="Century Gothic" w:hAnsi="Century Gothic" w:cs="Gisha"/>
-          <w:rtl/>
-        </w:rPr>
-        <w:t xml:space="preserve"> + </w:t>
-      </w:r>
-      <w:r>
-        <w:rPr>
-          <w:rFonts w:ascii="Century Gothic" w:hAnsi="Century Gothic" w:cs="Gisha" w:hint="cs"/>
-          <w:rtl/>
-        </w:rPr>
-        <w:t>בדיקות</w:t>
-      </w:r>
-      <w:r>
-        <w:rPr>
-          <w:rFonts w:ascii="Century Gothic" w:hAnsi="Century Gothic" w:cs="Gisha"/>
-          <w:rtl/>
-        </w:rPr>
-        <w:t xml:space="preserve"> </w:t>
-      </w:r>
-      <w:r>
-        <w:rPr>
-          <w:rFonts w:ascii="Century Gothic" w:hAnsi="Century Gothic" w:cs="Gisha" w:hint="cs"/>
-          <w:rtl/>
-        </w:rPr>
-        <w:t>(דוקטסט)</w:t>
-      </w:r>
-      <w:r>
-        <w:rPr>
-          <w:rFonts w:ascii="Century Gothic" w:hAnsi="Century Gothic" w:cs="Gisha" w:hint="cs"/>
-          <w:rtl/>
-        </w:rPr>
-        <w:t xml:space="preserve"> +</w:t>
-      </w:r>
-      <w:r>
-        <w:rPr>
-          <w:rFonts w:ascii="Century Gothic" w:hAnsi="Century Gothic" w:cs="Gisha" w:hint="cs"/>
-        </w:rPr>
-        <w:t xml:space="preserve"> </w:t>
-      </w:r>
-      <w:r>
-        <w:rPr>
-          <w:rFonts w:ascii="Century Gothic" w:hAnsi="Century Gothic" w:cs="Gisha" w:hint="cs"/>
-          <w:rtl/>
-        </w:rPr>
-        <w:t>דוגמאות</w:t>
-      </w:r>
-      <w:r>
-        <w:rPr>
-          <w:rFonts w:ascii="Century Gothic" w:hAnsi="Century Gothic" w:cs="Gisha"/>
-          <w:rtl/>
-        </w:rPr>
-        <w:t xml:space="preserve"> </w:t>
-      </w:r>
-      <w:r>
-        <w:rPr>
-          <w:rFonts w:ascii="Century Gothic" w:hAnsi="Century Gothic" w:cs="Gisha" w:hint="cs"/>
-          <w:rtl/>
-        </w:rPr>
-        <w:t>הרצה</w:t>
-      </w:r>
-      <w:r>
-        <w:rPr>
-          <w:rFonts w:ascii="Century Gothic" w:hAnsi="Century Gothic" w:cs="Gisha"/>
-          <w:rtl/>
-        </w:rPr>
-        <w:t>.</w:t>
-      </w:r>
-    </w:p>
-    <w:p>
-      <w:pPr>
-        <w:rPr>
-          <w:rFonts w:ascii="Century Gothic" w:hAnsi="Century Gothic"/>
-          <w:rtl/>
-        </w:rPr>
-      </w:pPr>
-    </w:p>
-    <w:p>
-      <w:pPr>
-        <w:rPr>
-          <w:rFonts w:ascii="Century Gothic" w:hAnsi="Century Gothic"/>
-          <w:rtl/>
-        </w:rPr>
-      </w:pPr>
-    </w:p>
-    <w:p>
-      <w:pPr>
-        <w:pStyle w:val="2"/>
-      </w:pPr>
-      <w:r>
-        <w:rPr>
-          <w:rtl/>
-        </w:rPr>
-        <w:t xml:space="preserve">שאלה </w:t>
-      </w:r>
-      <w:r>
-        <w:rPr>
-          <w:rFonts w:hint="cs"/>
-          <w:rtl/>
-        </w:rPr>
-        <w:t>3</w:t>
-      </w:r>
-      <w:r>
-        <w:rPr>
-          <w:rtl/>
-        </w:rPr>
-        <w:t xml:space="preserve">: </w:t>
-      </w:r>
-      <w:r>
-        <w:rPr>
-          <w:rFonts w:ascii="Century Gothic" w:eastAsia="HYGothic-Medium" w:hAnsi="Century Gothic" w:hint="cs"/>
-          <w:rtl/>
-        </w:rPr>
-        <w:t>מערך רב-ממדי</w:t>
-      </w:r>
-      <w:r>
-        <w:rPr>
-          <w:rFonts w:ascii="Century Gothic" w:eastAsia="HYGothic-Medium" w:hAnsi="Century Gothic" w:hint="cs"/>
-          <w:rtl/>
-        </w:rPr>
-        <w:t xml:space="preserve"> </w:t>
-      </w:r>
     </w:p>
     <w:p>
       <w:pPr>
@@ -832,7 +713,14 @@
           <w:rFonts w:hint="cs"/>
           <w:rtl/>
         </w:rPr>
-        <w:t>), אבל מאפשר לגשת ל</w:t>
+        <w:t xml:space="preserve">), אבל מאפשר </w:t>
+      </w:r>
+      <w:r>
+        <w:rPr>
+          <w:rFonts w:hint="cs"/>
+          <w:rtl/>
+        </w:rPr>
+        <w:t xml:space="preserve">לקרוא ולכתוב </w:t>
       </w:r>
       <w:r>
         <w:rPr>
@@ -1248,7 +1136,7 @@
           <w:color w:val="000000"/>
           <w:sz w:val="21"/>
           <w:szCs w:val="21"/>
-          <w:lang w:val="en-IL" w:eastAsia="en-IL"/>
+          <w:lang w:eastAsia="en-IL"/>
         </w:rPr>
       </w:pPr>
       <w:r>
@@ -1458,6 +1346,7 @@
           <w:color w:val="000000"/>
           <w:sz w:val="21"/>
           <w:szCs w:val="21"/>
+          <w:rtl/>
           <w:lang w:val="en-IL" w:eastAsia="en-IL"/>
         </w:rPr>
       </w:pPr>
@@ -1470,6 +1359,24 @@
           <w:lang w:val="en-IL" w:eastAsia="en-IL"/>
         </w:rPr>
         <w:t>)</w:t>
+      </w:r>
+    </w:p>
+    <w:p>
+      <w:pPr>
+        <w:rPr>
+          <w:rFonts w:ascii="Consolas" w:eastAsia="Times New Roman" w:hAnsi="Consolas" w:cs="Times New Roman"/>
+          <w:color w:val="000000"/>
+          <w:sz w:val="21"/>
+          <w:szCs w:val="21"/>
+          <w:lang w:val="en-IL" w:eastAsia="en-IL"/>
+        </w:rPr>
+      </w:pPr>
+      <w:r>
+        <w:rPr>
+          <w:rFonts w:hint="cs"/>
+          <w:rtl/>
+        </w:rPr>
+        <w:t>לדוגמה:</w:t>
       </w:r>
     </w:p>
     <w:p>
@@ -1483,8 +1390,7 @@
           <w:color w:val="000000"/>
           <w:sz w:val="21"/>
           <w:szCs w:val="21"/>
-          <w:rtl/>
-          <w:lang w:val="en-IL" w:eastAsia="en-IL"/>
+          <w:lang w:eastAsia="en-IL"/>
         </w:rPr>
       </w:pPr>
       <w:r>
@@ -2563,7 +2469,7 @@
         </mc:Choice>
         <mc:Fallback>
           <w:pict>
-            <v:shape w14:anchorId="1BE12EB9" id="צורה אוטומטית 21" o:spid="_x0000_s1026" style="position:absolute;margin-left:0;margin-top:0;width:434.75pt;height:.3pt;flip:x;z-index:-503316478;visibility:visible;mso-wrap-style:square;mso-wrap-distance-left:0;mso-wrap-distance-top:0;mso-wrap-distance-right:0;mso-wrap-distance-bottom:0;mso-position-horizontal:center;mso-position-horizontal-relative:margin;mso-position-vertical:center;mso-position-vertical-relative:text;v-text-anchor:top" coordsize="21600,21600" o:gfxdata="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" path="m,l21600,21600e" filled="f" strokecolor="#95b3d7 [1940]" strokeweight=".35mm">
+            <v:shape w14:anchorId="711F223B" id="צורה אוטומטית 21" o:spid="_x0000_s1026" style="position:absolute;margin-left:0;margin-top:0;width:434.75pt;height:.3pt;flip:x;z-index:-503316478;visibility:visible;mso-wrap-style:square;mso-wrap-distance-left:0;mso-wrap-distance-top:0;mso-wrap-distance-right:0;mso-wrap-distance-bottom:0;mso-position-horizontal:center;mso-position-horizontal-relative:margin;mso-position-vertical:center;mso-position-vertical-relative:text;v-text-anchor:top" coordsize="21600,21600" o:gfxdata="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" path="m,l21600,21600e" filled="f" strokecolor="#95b3d7 [1940]" strokeweight=".35mm">
               <v:path arrowok="t"/>
               <w10:wrap anchorx="margin"/>
             </v:shape>
@@ -3606,7 +3512,6 @@
   <w:style w:type="character" w:default="1" w:styleId="a0">
     <w:name w:val="Default Paragraph Font"/>
     <w:uiPriority w:val="1"/>
-    <w:semiHidden/>
     <w:unhideWhenUsed/>
   </w:style>
   <w:style w:type="table" w:default="1" w:styleId="a1">
